--- a/CNS - Cryptography and Network Security/CNS_Some_IMP_&_Missing.docx
+++ b/CNS - Cryptography and Network Security/CNS_Some_IMP_&_Missing.docx
@@ -164,6 +164,16 @@
         </w:rPr>
         <w:t>Conventional Encryption vs Public Key Encryption</w:t>
       </w:r>
+      <w:r>
+        <w:rPr>
+          <w:rFonts w:ascii="Calibri" w:hAnsi="Calibri" w:cs="Calibri"/>
+          <w:b/>
+          <w:bCs/>
+          <w:sz w:val="28"/>
+          <w:szCs w:val="28"/>
+        </w:rPr>
+        <w:t>.</w:t>
+      </w:r>
     </w:p>
     <w:p>
       <w:pPr>
@@ -207,7 +217,47 @@
           <w:sz w:val="28"/>
           <w:szCs w:val="28"/>
         </w:rPr>
-        <w:t>Difference Between Symmetric and Asymmetric Key Encryption</w:t>
+        <w:t>Difference Between Symmetric</w:t>
+      </w:r>
+      <w:r>
+        <w:rPr>
+          <w:rFonts w:ascii="Calibri" w:hAnsi="Calibri" w:cs="Calibri"/>
+          <w:b/>
+          <w:bCs/>
+          <w:sz w:val="28"/>
+          <w:szCs w:val="28"/>
+        </w:rPr>
+        <w:t xml:space="preserve"> </w:t>
+      </w:r>
+      <w:r>
+        <w:rPr>
+          <w:rFonts w:ascii="Calibri" w:hAnsi="Calibri" w:cs="Calibri"/>
+          <w:b/>
+          <w:bCs/>
+          <w:sz w:val="28"/>
+          <w:szCs w:val="28"/>
+        </w:rPr>
+        <w:t>Cryptography</w:t>
+      </w:r>
+      <w:r>
+        <w:rPr>
+          <w:rFonts w:ascii="Calibri" w:hAnsi="Calibri" w:cs="Calibri"/>
+          <w:b/>
+          <w:bCs/>
+          <w:sz w:val="28"/>
+          <w:szCs w:val="28"/>
+        </w:rPr>
+        <w:t xml:space="preserve"> and Asymmetric </w:t>
+      </w:r>
+      <w:r>
+        <w:rPr>
+          <w:rFonts w:ascii="Calibri" w:hAnsi="Calibri" w:cs="Calibri"/>
+          <w:b/>
+          <w:bCs/>
+          <w:sz w:val="28"/>
+          <w:szCs w:val="28"/>
+        </w:rPr>
+        <w:t>Cryptography.</w:t>
       </w:r>
     </w:p>
     <w:p>
@@ -946,31 +996,7 @@
                 <w:szCs w:val="28"/>
                 <w:lang w:val="en-IN"/>
               </w:rPr>
-              <w:t xml:space="preserve">In this cryptography, the public key can be </w:t>
-            </w:r>
-            <w:proofErr w:type="gramStart"/>
-            <w:r>
-              <w:rPr>
-                <w:rFonts w:ascii="Calibri" w:hAnsi="Calibri" w:cs="Calibri"/>
-                <w:b/>
-                <w:bCs/>
-                <w:sz w:val="28"/>
-                <w:szCs w:val="28"/>
-                <w:lang w:val="en-IN"/>
-              </w:rPr>
-              <w:t>public</w:t>
-            </w:r>
-            <w:proofErr w:type="gramEnd"/>
-            <w:r>
-              <w:rPr>
-                <w:rFonts w:ascii="Calibri" w:hAnsi="Calibri" w:cs="Calibri"/>
-                <w:b/>
-                <w:bCs/>
-                <w:sz w:val="28"/>
-                <w:szCs w:val="28"/>
-                <w:lang w:val="en-IN"/>
-              </w:rPr>
-              <w:t xml:space="preserve"> and a private key is private.</w:t>
+              <w:t>In this cryptography, the public key can be public and a private key is private.</w:t>
             </w:r>
           </w:p>
         </w:tc>
@@ -1543,31 +1569,7 @@
                 <w:szCs w:val="28"/>
                 <w:lang w:val="en-IN"/>
               </w:rPr>
-              <w:t xml:space="preserve">The private key is used in algorithms such as AES 128, AES </w:t>
-            </w:r>
-            <w:proofErr w:type="gramStart"/>
-            <w:r>
-              <w:rPr>
-                <w:rFonts w:ascii="Calibri" w:hAnsi="Calibri" w:cs="Calibri"/>
-                <w:b/>
-                <w:bCs/>
-                <w:sz w:val="28"/>
-                <w:szCs w:val="28"/>
-                <w:lang w:val="en-IN"/>
-              </w:rPr>
-              <w:t>192</w:t>
-            </w:r>
-            <w:proofErr w:type="gramEnd"/>
-            <w:r>
-              <w:rPr>
-                <w:rFonts w:ascii="Calibri" w:hAnsi="Calibri" w:cs="Calibri"/>
-                <w:b/>
-                <w:bCs/>
-                <w:sz w:val="28"/>
-                <w:szCs w:val="28"/>
-                <w:lang w:val="en-IN"/>
-              </w:rPr>
-              <w:t xml:space="preserve"> and AES 256.</w:t>
+              <w:t>The private key is used in algorithms such as AES 128, AES 192 and AES 256.</w:t>
             </w:r>
           </w:p>
         </w:tc>
@@ -3412,31 +3414,7 @@
                 <w:szCs w:val="28"/>
                 <w:lang w:val="en-IN"/>
               </w:rPr>
-              <w:t xml:space="preserve">The rounds in AES </w:t>
-            </w:r>
-            <w:proofErr w:type="gramStart"/>
-            <w:r>
-              <w:rPr>
-                <w:rFonts w:ascii="Calibri" w:hAnsi="Calibri" w:cs="Calibri"/>
-                <w:b/>
-                <w:bCs/>
-                <w:sz w:val="28"/>
-                <w:szCs w:val="28"/>
-                <w:lang w:val="en-IN"/>
-              </w:rPr>
-              <w:t>are:</w:t>
-            </w:r>
-            <w:proofErr w:type="gramEnd"/>
-            <w:r>
-              <w:rPr>
-                <w:rFonts w:ascii="Calibri" w:hAnsi="Calibri" w:cs="Calibri"/>
-                <w:b/>
-                <w:bCs/>
-                <w:sz w:val="28"/>
-                <w:szCs w:val="28"/>
-                <w:lang w:val="en-IN"/>
-              </w:rPr>
-              <w:t xml:space="preserve"> Byte Substitution, Shift Row, Mix Column and Key Addition</w:t>
+              <w:t>The rounds in AES are: Byte Substitution, Shift Row, Mix Column and Key Addition</w:t>
             </w:r>
           </w:p>
         </w:tc>
@@ -3469,31 +3447,7 @@
                 <w:szCs w:val="28"/>
                 <w:lang w:val="en-IN"/>
               </w:rPr>
-              <w:t xml:space="preserve">The rounds in DES </w:t>
-            </w:r>
-            <w:proofErr w:type="gramStart"/>
-            <w:r>
-              <w:rPr>
-                <w:rFonts w:ascii="Calibri" w:hAnsi="Calibri" w:cs="Calibri"/>
-                <w:b/>
-                <w:bCs/>
-                <w:sz w:val="28"/>
-                <w:szCs w:val="28"/>
-                <w:lang w:val="en-IN"/>
-              </w:rPr>
-              <w:t>are:</w:t>
-            </w:r>
-            <w:proofErr w:type="gramEnd"/>
-            <w:r>
-              <w:rPr>
-                <w:rFonts w:ascii="Calibri" w:hAnsi="Calibri" w:cs="Calibri"/>
-                <w:b/>
-                <w:bCs/>
-                <w:sz w:val="28"/>
-                <w:szCs w:val="28"/>
-                <w:lang w:val="en-IN"/>
-              </w:rPr>
-              <w:t xml:space="preserve"> Expansion, XOR operation with round key, Substitution and Permutation</w:t>
+              <w:t>The rounds in DES are: Expansion, XOR operation with round key, Substitution and Permutation</w:t>
             </w:r>
           </w:p>
         </w:tc>
@@ -4062,31 +4016,7 @@
                 <w:szCs w:val="28"/>
                 <w:lang w:val="en-IN"/>
               </w:rPr>
-              <w:t xml:space="preserve">Known attacks against DES include Brute-force, Linear </w:t>
-            </w:r>
-            <w:proofErr w:type="gramStart"/>
-            <w:r>
-              <w:rPr>
-                <w:rFonts w:ascii="Calibri" w:hAnsi="Calibri" w:cs="Calibri"/>
-                <w:b/>
-                <w:bCs/>
-                <w:sz w:val="28"/>
-                <w:szCs w:val="28"/>
-                <w:lang w:val="en-IN"/>
-              </w:rPr>
-              <w:t>crypt-analysis</w:t>
-            </w:r>
-            <w:proofErr w:type="gramEnd"/>
-            <w:r>
-              <w:rPr>
-                <w:rFonts w:ascii="Calibri" w:hAnsi="Calibri" w:cs="Calibri"/>
-                <w:b/>
-                <w:bCs/>
-                <w:sz w:val="28"/>
-                <w:szCs w:val="28"/>
-                <w:lang w:val="en-IN"/>
-              </w:rPr>
-              <w:t>, and Differential crypt-analysis.</w:t>
+              <w:t>Known attacks against DES include Brute-force, Linear crypt-analysis, and Differential crypt-analysis.</w:t>
             </w:r>
           </w:p>
         </w:tc>
@@ -4580,31 +4510,7 @@
           <w:szCs w:val="28"/>
           <w:lang w:val="en-IN"/>
         </w:rPr>
-        <w:t xml:space="preserve">It's important to carefully consider the trade-offs between the convenience of centralized key distribution and the potential risks associated with relying on a single point of control. As technology evolves, </w:t>
-      </w:r>
-      <w:proofErr w:type="gramStart"/>
-      <w:r>
-        <w:rPr>
-          <w:rFonts w:ascii="Calibri" w:hAnsi="Calibri" w:cs="Calibri"/>
-          <w:b/>
-          <w:bCs/>
-          <w:sz w:val="28"/>
-          <w:szCs w:val="28"/>
-          <w:lang w:val="en-IN"/>
-        </w:rPr>
-        <w:t>decentralized</w:t>
-      </w:r>
-      <w:proofErr w:type="gramEnd"/>
-      <w:r>
-        <w:rPr>
-          <w:rFonts w:ascii="Calibri" w:hAnsi="Calibri" w:cs="Calibri"/>
-          <w:b/>
-          <w:bCs/>
-          <w:sz w:val="28"/>
-          <w:szCs w:val="28"/>
-          <w:lang w:val="en-IN"/>
-        </w:rPr>
-        <w:t xml:space="preserve"> and distributed key management systems are also being explored to address some of the limitations of a centralized approach.</w:t>
+        <w:t>It's important to carefully consider the trade-offs between the convenience of centralized key distribution and the potential risks associated with relying on a single point of control. As technology evolves, decentralized and distributed key management systems are also being explored to address some of the limitations of a centralized approach.</w:t>
       </w:r>
     </w:p>
     <w:p>
@@ -5205,29 +5111,7 @@
                 <w:sz w:val="28"/>
                 <w:szCs w:val="28"/>
               </w:rPr>
-              <w:t xml:space="preserve">In diffusion, redundancy is increased in the </w:t>
-            </w:r>
-            <w:proofErr w:type="gramStart"/>
-            <w:r>
-              <w:rPr>
-                <w:rFonts w:ascii="Calibri" w:hAnsi="Calibri" w:cs="Calibri"/>
-                <w:b/>
-                <w:bCs/>
-                <w:sz w:val="28"/>
-                <w:szCs w:val="28"/>
-              </w:rPr>
-              <w:t>resultant</w:t>
-            </w:r>
-            <w:proofErr w:type="gramEnd"/>
-            <w:r>
-              <w:rPr>
-                <w:rFonts w:ascii="Calibri" w:hAnsi="Calibri" w:cs="Calibri"/>
-                <w:b/>
-                <w:bCs/>
-                <w:sz w:val="28"/>
-                <w:szCs w:val="28"/>
-              </w:rPr>
-              <w:t>.</w:t>
+              <w:t>In diffusion, redundancy is increased in the resultant.</w:t>
             </w:r>
           </w:p>
         </w:tc>
@@ -7246,31 +7130,7 @@
           <w:szCs w:val="28"/>
           <w:lang w:val="en-IN"/>
         </w:rPr>
-        <w:t>Divide the key-value k into a number of parts i.e. k1, k2, k</w:t>
-      </w:r>
-      <w:proofErr w:type="gramStart"/>
-      <w:r>
-        <w:rPr>
-          <w:rFonts w:ascii="Calibri" w:hAnsi="Calibri" w:cs="Calibri"/>
-          <w:b/>
-          <w:bCs/>
-          <w:sz w:val="28"/>
-          <w:szCs w:val="28"/>
-          <w:lang w:val="en-IN"/>
-        </w:rPr>
-        <w:t>3,…</w:t>
-      </w:r>
-      <w:proofErr w:type="gramEnd"/>
-      <w:r>
-        <w:rPr>
-          <w:rFonts w:ascii="Calibri" w:hAnsi="Calibri" w:cs="Calibri"/>
-          <w:b/>
-          <w:bCs/>
-          <w:sz w:val="28"/>
-          <w:szCs w:val="28"/>
-          <w:lang w:val="en-IN"/>
-        </w:rPr>
-        <w:t>.,</w:t>
+        <w:t>Divide the key-value k into a number of parts i.e. k1, k2, k3,….,</w:t>
       </w:r>
       <w:proofErr w:type="spellStart"/>
       <w:r>
@@ -7770,31 +7630,7 @@
           <w:szCs w:val="28"/>
           <w:lang w:val="en-IN"/>
         </w:rPr>
-        <w:t xml:space="preserve">Another definition of a trap door is it is a method of bypassing normal authentication methods. </w:t>
-      </w:r>
-      <w:proofErr w:type="gramStart"/>
-      <w:r>
-        <w:rPr>
-          <w:rFonts w:ascii="Calibri" w:hAnsi="Calibri" w:cs="Calibri"/>
-          <w:b/>
-          <w:bCs/>
-          <w:sz w:val="28"/>
-          <w:szCs w:val="28"/>
-          <w:lang w:val="en-IN"/>
-        </w:rPr>
-        <w:t>Therefore</w:t>
-      </w:r>
-      <w:proofErr w:type="gramEnd"/>
-      <w:r>
-        <w:rPr>
-          <w:rFonts w:ascii="Calibri" w:hAnsi="Calibri" w:cs="Calibri"/>
-          <w:b/>
-          <w:bCs/>
-          <w:sz w:val="28"/>
-          <w:szCs w:val="28"/>
-          <w:lang w:val="en-IN"/>
-        </w:rPr>
-        <w:t xml:space="preserve"> it is also known as a back door. </w:t>
+        <w:t>Another definition of a trap door is it is a method of bypassing normal authentication methods. Therefore it is also known as a back door. </w:t>
       </w:r>
     </w:p>
     <w:p>
@@ -8873,31 +8709,7 @@
                 <w:szCs w:val="28"/>
                 <w:lang w:val="en-IN" w:eastAsia="en-IN"/>
               </w:rPr>
-              <w:t xml:space="preserve">NIDS is concerned with the entire network </w:t>
-            </w:r>
-            <w:proofErr w:type="gramStart"/>
-            <w:r>
-              <w:rPr>
-                <w:rFonts w:ascii="Calibri" w:hAnsi="Calibri" w:cs="Calibri"/>
-                <w:b/>
-                <w:bCs/>
-                <w:sz w:val="28"/>
-                <w:szCs w:val="28"/>
-                <w:lang w:val="en-IN" w:eastAsia="en-IN"/>
-              </w:rPr>
-              <w:t>system,</w:t>
-            </w:r>
-            <w:proofErr w:type="gramEnd"/>
-            <w:r>
-              <w:rPr>
-                <w:rFonts w:ascii="Calibri" w:hAnsi="Calibri" w:cs="Calibri"/>
-                <w:b/>
-                <w:bCs/>
-                <w:sz w:val="28"/>
-                <w:szCs w:val="28"/>
-                <w:lang w:val="en-IN" w:eastAsia="en-IN"/>
-              </w:rPr>
-              <w:t xml:space="preserve"> NIDS examines the activities and traffic of all the systems in the network.</w:t>
+              <w:t>NIDS is concerned with the entire network system, NIDS examines the activities and traffic of all the systems in the network.</w:t>
             </w:r>
           </w:p>
         </w:tc>
@@ -10574,37 +10386,7 @@
           <w:szCs w:val="28"/>
         </w:rPr>
         <w:lastRenderedPageBreak/>
-        <w:t>Q.1</w:t>
-      </w:r>
-      <w:r>
-        <w:rPr>
-          <w:rFonts w:ascii="Calibri" w:hAnsi="Calibri" w:cs="Calibri"/>
-          <w:b/>
-          <w:bCs/>
-          <w:sz w:val="28"/>
-          <w:szCs w:val="28"/>
-        </w:rPr>
-        <w:t>2</w:t>
-      </w:r>
-      <w:r>
-        <w:rPr>
-          <w:rFonts w:ascii="Calibri" w:hAnsi="Calibri" w:cs="Calibri"/>
-          <w:b/>
-          <w:bCs/>
-          <w:sz w:val="28"/>
-          <w:szCs w:val="28"/>
-        </w:rPr>
-        <w:t xml:space="preserve">) </w:t>
-      </w:r>
-      <w:r>
-        <w:rPr>
-          <w:rFonts w:ascii="Calibri" w:hAnsi="Calibri" w:cs="Calibri"/>
-          <w:b/>
-          <w:bCs/>
-          <w:sz w:val="28"/>
-          <w:szCs w:val="28"/>
-        </w:rPr>
-        <w:t>Short Note on : Key Distribution.</w:t>
+        <w:t>Q.12) Short Note on : Key Distribution.</w:t>
       </w:r>
     </w:p>
     <w:p>
@@ -10626,29 +10408,7 @@
           <w:sz w:val="28"/>
           <w:szCs w:val="28"/>
         </w:rPr>
-        <w:t>Ans.1</w:t>
-      </w:r>
-      <w:r>
-        <w:rPr>
-          <w:rFonts w:ascii="Calibri" w:hAnsi="Calibri" w:cs="Calibri"/>
-          <w:b/>
-          <w:bCs/>
-          <w:color w:val="FF0000"/>
-          <w:sz w:val="28"/>
-          <w:szCs w:val="28"/>
-        </w:rPr>
-        <w:t>2</w:t>
-      </w:r>
-      <w:r>
-        <w:rPr>
-          <w:rFonts w:ascii="Calibri" w:hAnsi="Calibri" w:cs="Calibri"/>
-          <w:b/>
-          <w:bCs/>
-          <w:color w:val="FF0000"/>
-          <w:sz w:val="28"/>
-          <w:szCs w:val="28"/>
-        </w:rPr>
-        <w:t>)</w:t>
+        <w:t>Ans.12)</w:t>
       </w:r>
       <w:r>
         <w:rPr>
@@ -10768,37 +10528,7 @@
           <w:szCs w:val="28"/>
         </w:rPr>
         <w:lastRenderedPageBreak/>
-        <w:t>Q.1</w:t>
-      </w:r>
-      <w:r>
-        <w:rPr>
-          <w:rFonts w:ascii="Calibri" w:hAnsi="Calibri" w:cs="Calibri"/>
-          <w:b/>
-          <w:bCs/>
-          <w:sz w:val="28"/>
-          <w:szCs w:val="28"/>
-        </w:rPr>
-        <w:t>3</w:t>
-      </w:r>
-      <w:r>
-        <w:rPr>
-          <w:rFonts w:ascii="Calibri" w:hAnsi="Calibri" w:cs="Calibri"/>
-          <w:b/>
-          <w:bCs/>
-          <w:sz w:val="28"/>
-          <w:szCs w:val="28"/>
-        </w:rPr>
-        <w:t xml:space="preserve">) </w:t>
-      </w:r>
-      <w:r>
-        <w:rPr>
-          <w:rFonts w:ascii="Calibri" w:hAnsi="Calibri" w:cs="Calibri"/>
-          <w:b/>
-          <w:bCs/>
-          <w:sz w:val="28"/>
-          <w:szCs w:val="28"/>
-        </w:rPr>
-        <w:t xml:space="preserve">Explain the public key cryptosystem? </w:t>
+        <w:t xml:space="preserve">Q.13) Explain the public key cryptosystem? </w:t>
       </w:r>
     </w:p>
     <w:p>
@@ -10821,29 +10551,7 @@
           <w:sz w:val="28"/>
           <w:szCs w:val="28"/>
         </w:rPr>
-        <w:t>Ans.1</w:t>
-      </w:r>
-      <w:r>
-        <w:rPr>
-          <w:rFonts w:ascii="Calibri" w:hAnsi="Calibri" w:cs="Calibri"/>
-          <w:b/>
-          <w:bCs/>
-          <w:color w:val="FF0000"/>
-          <w:sz w:val="28"/>
-          <w:szCs w:val="28"/>
-        </w:rPr>
-        <w:t>3</w:t>
-      </w:r>
-      <w:r>
-        <w:rPr>
-          <w:rFonts w:ascii="Calibri" w:hAnsi="Calibri" w:cs="Calibri"/>
-          <w:b/>
-          <w:bCs/>
-          <w:color w:val="FF0000"/>
-          <w:sz w:val="28"/>
-          <w:szCs w:val="28"/>
-        </w:rPr>
-        <w:t>)</w:t>
+        <w:t>Ans.13)</w:t>
       </w:r>
     </w:p>
     <w:p>
@@ -10886,17 +10594,7 @@
           <w:sz w:val="28"/>
           <w:szCs w:val="28"/>
         </w:rPr>
-        <w:t>C</w:t>
-      </w:r>
-      <w:r>
-        <w:rPr>
-          <w:rFonts w:ascii="Calibri" w:hAnsi="Calibri" w:cs="Calibri"/>
-          <w:b/>
-          <w:bCs/>
-          <w:sz w:val="28"/>
-          <w:szCs w:val="28"/>
-        </w:rPr>
-        <w:t>ryptosystem</w:t>
+        <w:t>Cryptosystem</w:t>
       </w:r>
     </w:p>
     <w:p>
@@ -11187,31 +10885,7 @@
           <w:szCs w:val="28"/>
           <w:lang w:val="en-IN"/>
         </w:rPr>
-        <w:t xml:space="preserve">Once the ciphertext is produced, it may be transmitted. The Encryption algorithm will produce a different output depending on the specific key being used at the time. Changing the key </w:t>
-      </w:r>
-      <w:proofErr w:type="gramStart"/>
-      <w:r>
-        <w:rPr>
-          <w:rFonts w:ascii="Calibri" w:hAnsi="Calibri" w:cs="Calibri"/>
-          <w:b/>
-          <w:bCs/>
-          <w:sz w:val="28"/>
-          <w:szCs w:val="28"/>
-          <w:lang w:val="en-IN"/>
-        </w:rPr>
-        <w:t>changes</w:t>
-      </w:r>
-      <w:proofErr w:type="gramEnd"/>
-      <w:r>
-        <w:rPr>
-          <w:rFonts w:ascii="Calibri" w:hAnsi="Calibri" w:cs="Calibri"/>
-          <w:b/>
-          <w:bCs/>
-          <w:sz w:val="28"/>
-          <w:szCs w:val="28"/>
-          <w:lang w:val="en-IN"/>
-        </w:rPr>
-        <w:t xml:space="preserve"> the output of the algorithm. </w:t>
+        <w:t>Once the ciphertext is produced, it may be transmitted. The Encryption algorithm will produce a different output depending on the specific key being used at the time. Changing the key changes the output of the algorithm. </w:t>
       </w:r>
       <w:r>
         <w:rPr>
@@ -11246,6 +10920,7 @@
     </w:p>
     <w:p>
       <w:pPr>
+        <w:spacing w:after="0"/>
         <w:rPr>
           <w:rFonts w:ascii="Calibri" w:hAnsi="Calibri" w:cs="Calibri"/>
           <w:b/>
@@ -11263,91 +10938,127 @@
           <w:szCs w:val="28"/>
         </w:rPr>
         <w:lastRenderedPageBreak/>
-        <w:t>Q.1</w:t>
-      </w:r>
-      <w:r>
-        <w:rPr>
-          <w:rFonts w:ascii="Calibri" w:hAnsi="Calibri" w:cs="Calibri"/>
-          <w:b/>
-          <w:bCs/>
-          <w:sz w:val="28"/>
-          <w:szCs w:val="28"/>
-        </w:rPr>
-        <w:t>4</w:t>
-      </w:r>
-      <w:r>
-        <w:rPr>
-          <w:rFonts w:ascii="Calibri" w:hAnsi="Calibri" w:cs="Calibri"/>
-          <w:b/>
-          <w:bCs/>
-          <w:sz w:val="28"/>
-          <w:szCs w:val="28"/>
-        </w:rPr>
-        <w:t>) What is the difference between</w:t>
-      </w:r>
-      <w:r>
-        <w:rPr>
-          <w:rFonts w:ascii="Calibri" w:hAnsi="Calibri" w:cs="Calibri"/>
-          <w:b/>
-          <w:bCs/>
-          <w:sz w:val="28"/>
-          <w:szCs w:val="28"/>
-        </w:rPr>
-        <w:t xml:space="preserve"> </w:t>
-      </w:r>
-      <w:r>
-        <w:rPr>
-          <w:rFonts w:ascii="Calibri" w:hAnsi="Calibri" w:cs="Calibri"/>
-          <w:b/>
-          <w:bCs/>
-          <w:sz w:val="28"/>
-          <w:szCs w:val="28"/>
-        </w:rPr>
-        <w:t xml:space="preserve">Symmetric </w:t>
-      </w:r>
-      <w:r>
-        <w:rPr>
-          <w:rFonts w:ascii="Calibri" w:hAnsi="Calibri" w:cs="Calibri"/>
-          <w:b/>
-          <w:bCs/>
-          <w:sz w:val="28"/>
-          <w:szCs w:val="28"/>
-        </w:rPr>
-        <w:t>Encryption</w:t>
-      </w:r>
-      <w:r>
-        <w:rPr>
-          <w:rFonts w:ascii="Calibri" w:hAnsi="Calibri" w:cs="Calibri"/>
-          <w:b/>
-          <w:bCs/>
-          <w:sz w:val="28"/>
-          <w:szCs w:val="28"/>
-        </w:rPr>
-        <w:t xml:space="preserve"> Algorithm and Asymmetric Encryption</w:t>
-      </w:r>
-      <w:r>
-        <w:rPr>
-          <w:rFonts w:ascii="Calibri" w:hAnsi="Calibri" w:cs="Calibri"/>
-          <w:b/>
-          <w:bCs/>
-          <w:sz w:val="28"/>
-          <w:szCs w:val="28"/>
-        </w:rPr>
-        <w:t xml:space="preserve"> </w:t>
-      </w:r>
-      <w:r>
-        <w:rPr>
-          <w:rFonts w:ascii="Calibri" w:hAnsi="Calibri" w:cs="Calibri"/>
-          <w:b/>
-          <w:bCs/>
-          <w:sz w:val="28"/>
-          <w:szCs w:val="28"/>
-        </w:rPr>
-        <w:t>Algorithm.</w:t>
-      </w:r>
-    </w:p>
-    <w:p>
-      <w:pPr>
+        <w:t xml:space="preserve">Q.14) </w:t>
+      </w:r>
+      <w:r>
+        <w:rPr>
+          <w:rFonts w:ascii="Calibri" w:hAnsi="Calibri" w:cs="Calibri"/>
+          <w:b/>
+          <w:bCs/>
+          <w:sz w:val="28"/>
+          <w:szCs w:val="28"/>
+        </w:rPr>
+        <w:t>D</w:t>
+      </w:r>
+      <w:r>
+        <w:rPr>
+          <w:rFonts w:ascii="Calibri" w:hAnsi="Calibri" w:cs="Calibri"/>
+          <w:b/>
+          <w:bCs/>
+          <w:sz w:val="28"/>
+          <w:szCs w:val="28"/>
+        </w:rPr>
+        <w:t xml:space="preserve">ifference between </w:t>
+      </w:r>
+      <w:r>
+        <w:rPr>
+          <w:rFonts w:ascii="Calibri" w:hAnsi="Calibri" w:cs="Calibri"/>
+          <w:b/>
+          <w:bCs/>
+          <w:sz w:val="28"/>
+          <w:szCs w:val="28"/>
+        </w:rPr>
+        <w:t>Symmetric Key Encryption</w:t>
+      </w:r>
+      <w:r>
+        <w:rPr>
+          <w:rFonts w:ascii="Calibri" w:hAnsi="Calibri" w:cs="Calibri"/>
+          <w:b/>
+          <w:bCs/>
+          <w:sz w:val="28"/>
+          <w:szCs w:val="28"/>
+        </w:rPr>
+        <w:t xml:space="preserve"> and </w:t>
+      </w:r>
+      <w:r>
+        <w:rPr>
+          <w:rFonts w:ascii="Calibri" w:hAnsi="Calibri" w:cs="Calibri"/>
+          <w:b/>
+          <w:bCs/>
+          <w:sz w:val="28"/>
+          <w:szCs w:val="28"/>
+        </w:rPr>
+        <w:t>Asymmetric Key Encryption</w:t>
+      </w:r>
+      <w:r>
+        <w:rPr>
+          <w:rFonts w:ascii="Calibri" w:hAnsi="Calibri" w:cs="Calibri"/>
+          <w:b/>
+          <w:bCs/>
+          <w:sz w:val="28"/>
+          <w:szCs w:val="28"/>
+        </w:rPr>
+        <w:t>.</w:t>
+      </w:r>
+    </w:p>
+    <w:p>
+      <w:pPr>
+        <w:spacing w:after="0"/>
+        <w:jc w:val="center"/>
+        <w:rPr>
+          <w:rFonts w:ascii="Calibri" w:hAnsi="Calibri" w:cs="Calibri"/>
+          <w:b/>
+          <w:bCs/>
+          <w:sz w:val="28"/>
+          <w:szCs w:val="28"/>
+        </w:rPr>
+      </w:pPr>
+      <w:r>
+        <w:rPr>
+          <w:rFonts w:ascii="Calibri" w:hAnsi="Calibri" w:cs="Calibri"/>
+          <w:b/>
+          <w:bCs/>
+          <w:sz w:val="28"/>
+          <w:szCs w:val="28"/>
+        </w:rPr>
+        <w:t>or</w:t>
+      </w:r>
+    </w:p>
+    <w:p>
+      <w:pPr>
+        <w:spacing w:after="0"/>
+        <w:rPr>
+          <w:rFonts w:ascii="Calibri" w:hAnsi="Calibri" w:cs="Calibri"/>
+          <w:b/>
+          <w:bCs/>
+          <w:sz w:val="28"/>
+          <w:szCs w:val="28"/>
+        </w:rPr>
+      </w:pPr>
+      <w:r>
+        <w:rPr>
+          <w:rFonts w:ascii="Calibri" w:hAnsi="Calibri" w:cs="Calibri"/>
+          <w:b/>
+          <w:bCs/>
+          <w:sz w:val="28"/>
+          <w:szCs w:val="28"/>
+        </w:rPr>
+        <w:t xml:space="preserve">Difference between </w:t>
+      </w:r>
+      <w:r>
+        <w:rPr>
+          <w:rFonts w:ascii="Calibri" w:hAnsi="Calibri" w:cs="Calibri"/>
+          <w:b/>
+          <w:bCs/>
+          <w:sz w:val="28"/>
+          <w:szCs w:val="28"/>
+        </w:rPr>
+        <w:t>Symmetric Encryption Algorithm and Asymmetric Encryption Algorithm.</w:t>
+      </w:r>
+    </w:p>
+    <w:p>
+      <w:pPr>
+        <w:spacing w:after="0"/>
         <w:rPr>
           <w:rFonts w:ascii="Calibri" w:hAnsi="Calibri" w:cs="Calibri"/>
           <w:b/>
@@ -11366,29 +11077,7 @@
           <w:sz w:val="28"/>
           <w:szCs w:val="28"/>
         </w:rPr>
-        <w:t>Ans.1</w:t>
-      </w:r>
-      <w:r>
-        <w:rPr>
-          <w:rFonts w:ascii="Calibri" w:hAnsi="Calibri" w:cs="Calibri"/>
-          <w:b/>
-          <w:bCs/>
-          <w:color w:val="FF0000"/>
-          <w:sz w:val="28"/>
-          <w:szCs w:val="28"/>
-        </w:rPr>
-        <w:t>4</w:t>
-      </w:r>
-      <w:r>
-        <w:rPr>
-          <w:rFonts w:ascii="Calibri" w:hAnsi="Calibri" w:cs="Calibri"/>
-          <w:b/>
-          <w:bCs/>
-          <w:color w:val="FF0000"/>
-          <w:sz w:val="28"/>
-          <w:szCs w:val="28"/>
-        </w:rPr>
-        <w:t>)</w:t>
+        <w:t>Ans.14)</w:t>
       </w:r>
     </w:p>
     <w:tbl>
@@ -11424,6 +11113,7 @@
                 <w:lang w:val="en-IN" w:eastAsia="en-IN"/>
               </w:rPr>
             </w:pPr>
+            <w:bookmarkStart w:id="1" w:name="_Hlk151408225"/>
             <w:r>
               <w:rPr>
                 <w:rFonts w:ascii="Calibri" w:hAnsi="Calibri" w:cs="Calibri"/>
@@ -11466,6 +11156,75 @@
                 <w:lang w:val="en-IN" w:eastAsia="en-IN"/>
               </w:rPr>
               <w:t>Asymmetric Key Encryption</w:t>
+            </w:r>
+          </w:p>
+        </w:tc>
+      </w:tr>
+      <w:bookmarkEnd w:id="1"/>
+      <w:tr>
+        <w:tc>
+          <w:tcPr>
+            <w:tcW w:w="0" w:type="auto"/>
+            <w:shd w:val="clear" w:color="auto" w:fill="FF9797"/>
+            <w:vAlign w:val="center"/>
+            <w:hideMark/>
+          </w:tcPr>
+          <w:p>
+            <w:pPr>
+              <w:spacing w:line="360" w:lineRule="auto"/>
+              <w:jc w:val="center"/>
+              <w:rPr>
+                <w:rFonts w:ascii="Calibri" w:hAnsi="Calibri" w:cs="Calibri"/>
+                <w:b/>
+                <w:bCs/>
+                <w:sz w:val="28"/>
+                <w:szCs w:val="28"/>
+                <w:lang w:val="en-IN" w:eastAsia="en-IN"/>
+              </w:rPr>
+            </w:pPr>
+            <w:r>
+              <w:rPr>
+                <w:rFonts w:ascii="Calibri" w:hAnsi="Calibri" w:cs="Calibri"/>
+                <w:b/>
+                <w:bCs/>
+                <w:sz w:val="28"/>
+                <w:szCs w:val="28"/>
+                <w:lang w:val="en-IN" w:eastAsia="en-IN"/>
+              </w:rPr>
+              <w:t>It only requires a single key for both encryption and decryption.</w:t>
+            </w:r>
+          </w:p>
+        </w:tc>
+        <w:tc>
+          <w:tcPr>
+            <w:tcW w:w="0" w:type="auto"/>
+            <w:shd w:val="clear" w:color="auto" w:fill="A6DDE4"/>
+            <w:vAlign w:val="center"/>
+            <w:hideMark/>
+          </w:tcPr>
+          <w:p>
+            <w:pPr>
+              <w:spacing w:line="360" w:lineRule="auto"/>
+              <w:jc w:val="center"/>
+              <w:rPr>
+                <w:rFonts w:ascii="Calibri" w:hAnsi="Calibri" w:cs="Calibri"/>
+                <w:b/>
+                <w:bCs/>
+                <w:sz w:val="28"/>
+                <w:szCs w:val="28"/>
+                <w:lang w:val="en-IN" w:eastAsia="en-IN"/>
+              </w:rPr>
+            </w:pPr>
+            <w:r>
+              <w:rPr>
+                <w:rFonts w:ascii="Calibri" w:hAnsi="Calibri" w:cs="Calibri"/>
+                <w:b/>
+                <w:bCs/>
+                <w:sz w:val="28"/>
+                <w:szCs w:val="28"/>
+                <w:lang w:val="en-IN" w:eastAsia="en-IN"/>
+              </w:rPr>
+              <w:t>It requires two keys, a public key and a private key, one to encrypt and the other one to decrypt.</w:t>
             </w:r>
           </w:p>
         </w:tc>
@@ -11500,7 +11259,7 @@
                 <w:szCs w:val="28"/>
                 <w:lang w:val="en-IN" w:eastAsia="en-IN"/>
               </w:rPr>
-              <w:t>It only requires a single key for both encryption and decryption.</w:t>
+              <w:t>The size of cipher text is the same or smaller than the original plain text.</w:t>
             </w:r>
           </w:p>
         </w:tc>
@@ -11533,31 +11292,7 @@
                 <w:szCs w:val="28"/>
                 <w:lang w:val="en-IN" w:eastAsia="en-IN"/>
               </w:rPr>
-              <w:t xml:space="preserve">It requires two keys, a public </w:t>
-            </w:r>
-            <w:proofErr w:type="gramStart"/>
-            <w:r>
-              <w:rPr>
-                <w:rFonts w:ascii="Calibri" w:hAnsi="Calibri" w:cs="Calibri"/>
-                <w:b/>
-                <w:bCs/>
-                <w:sz w:val="28"/>
-                <w:szCs w:val="28"/>
-                <w:lang w:val="en-IN" w:eastAsia="en-IN"/>
-              </w:rPr>
-              <w:t>key</w:t>
-            </w:r>
-            <w:proofErr w:type="gramEnd"/>
-            <w:r>
-              <w:rPr>
-                <w:rFonts w:ascii="Calibri" w:hAnsi="Calibri" w:cs="Calibri"/>
-                <w:b/>
-                <w:bCs/>
-                <w:sz w:val="28"/>
-                <w:szCs w:val="28"/>
-                <w:lang w:val="en-IN" w:eastAsia="en-IN"/>
-              </w:rPr>
-              <w:t xml:space="preserve"> and a private key, one to encrypt and the other one to decrypt.</w:t>
+              <w:t>The size of cipher text is the same or larger than the original plain text.</w:t>
             </w:r>
           </w:p>
         </w:tc>
@@ -11592,7 +11327,7 @@
                 <w:szCs w:val="28"/>
                 <w:lang w:val="en-IN" w:eastAsia="en-IN"/>
               </w:rPr>
-              <w:t>The size of cipher text is the same or smaller than the original plain text.</w:t>
+              <w:t>The encryption process is very fast.</w:t>
             </w:r>
           </w:p>
         </w:tc>
@@ -11625,7 +11360,7 @@
                 <w:szCs w:val="28"/>
                 <w:lang w:val="en-IN" w:eastAsia="en-IN"/>
               </w:rPr>
-              <w:t>The size of cipher text is the same or larger than the original plain text.</w:t>
+              <w:t>The encryption process is slow.</w:t>
             </w:r>
           </w:p>
         </w:tc>
@@ -11660,7 +11395,7 @@
                 <w:szCs w:val="28"/>
                 <w:lang w:val="en-IN" w:eastAsia="en-IN"/>
               </w:rPr>
-              <w:t>The encryption process is very fast.</w:t>
+              <w:t>It is used when a large amount of data is required to transfer.</w:t>
             </w:r>
           </w:p>
         </w:tc>
@@ -11693,7 +11428,7 @@
                 <w:szCs w:val="28"/>
                 <w:lang w:val="en-IN" w:eastAsia="en-IN"/>
               </w:rPr>
-              <w:t>The encryption process is slow.</w:t>
+              <w:t>It is used to transfer small amounts of data.</w:t>
             </w:r>
           </w:p>
         </w:tc>
@@ -11728,7 +11463,7 @@
                 <w:szCs w:val="28"/>
                 <w:lang w:val="en-IN" w:eastAsia="en-IN"/>
               </w:rPr>
-              <w:t>It is used when a large amount of data is required to transfer.</w:t>
+              <w:t>It only provides confidentiality.</w:t>
             </w:r>
           </w:p>
         </w:tc>
@@ -11761,7 +11496,7 @@
                 <w:szCs w:val="28"/>
                 <w:lang w:val="en-IN" w:eastAsia="en-IN"/>
               </w:rPr>
-              <w:t>It is used to transfer small amounts of data.</w:t>
+              <w:t>It provides confidentiality, authenticity, and non-repudiation.</w:t>
             </w:r>
           </w:p>
         </w:tc>
@@ -11796,7 +11531,7 @@
                 <w:szCs w:val="28"/>
                 <w:lang w:val="en-IN" w:eastAsia="en-IN"/>
               </w:rPr>
-              <w:t>It only provides confidentiality.</w:t>
+              <w:t>The length of key used is 128 or 256 bits</w:t>
             </w:r>
           </w:p>
         </w:tc>
@@ -11829,7 +11564,7 @@
                 <w:szCs w:val="28"/>
                 <w:lang w:val="en-IN" w:eastAsia="en-IN"/>
               </w:rPr>
-              <w:t>It provides confidentiality, authenticity, and non-repudiation.</w:t>
+              <w:t>The  length of key used is 2048 or higher</w:t>
             </w:r>
           </w:p>
         </w:tc>
@@ -11864,7 +11599,7 @@
                 <w:szCs w:val="28"/>
                 <w:lang w:val="en-IN" w:eastAsia="en-IN"/>
               </w:rPr>
-              <w:t>The length of key used is 128 or 256 bits</w:t>
+              <w:t>In symmetric key encryption, resource utilization is low as compared to asymmetric key encryption.</w:t>
             </w:r>
           </w:p>
         </w:tc>
@@ -11897,7 +11632,7 @@
                 <w:szCs w:val="28"/>
                 <w:lang w:val="en-IN" w:eastAsia="en-IN"/>
               </w:rPr>
-              <w:t>The  length of key used is 2048 or higher</w:t>
+              <w:t>In asymmetric key encryption, resource utilization is high.</w:t>
             </w:r>
           </w:p>
         </w:tc>
@@ -11932,7 +11667,7 @@
                 <w:szCs w:val="28"/>
                 <w:lang w:val="en-IN" w:eastAsia="en-IN"/>
               </w:rPr>
-              <w:t>In symmetric key encryption, resource utilization is low as compared to asymmetric key encryption.</w:t>
+              <w:t>It is efficient as it is used for handling large amount of data.</w:t>
             </w:r>
           </w:p>
         </w:tc>
@@ -11965,7 +11700,7 @@
                 <w:szCs w:val="28"/>
                 <w:lang w:val="en-IN" w:eastAsia="en-IN"/>
               </w:rPr>
-              <w:t>In asymmetric key encryption, resource utilization is high.</w:t>
+              <w:t>It is comparatively less efficient as it can handle a small amount of data.</w:t>
             </w:r>
           </w:p>
         </w:tc>
@@ -12000,7 +11735,7 @@
                 <w:szCs w:val="28"/>
                 <w:lang w:val="en-IN" w:eastAsia="en-IN"/>
               </w:rPr>
-              <w:t>It is efficient as it is used for handling large amount of data.</w:t>
+              <w:t>Security is less as only one key is used for both encryption and decryption purpose.</w:t>
             </w:r>
           </w:p>
         </w:tc>
@@ -12033,7 +11768,7 @@
                 <w:szCs w:val="28"/>
                 <w:lang w:val="en-IN" w:eastAsia="en-IN"/>
               </w:rPr>
-              <w:t>It is comparatively less efficient as it can handle a small amount of data.</w:t>
+              <w:t>It is more secure as two keys are used here- one for encryption and the other for decryption.</w:t>
             </w:r>
           </w:p>
         </w:tc>
@@ -12068,7 +11803,80 @@
                 <w:szCs w:val="28"/>
                 <w:lang w:val="en-IN" w:eastAsia="en-IN"/>
               </w:rPr>
-              <w:t>Security is less as only one key is used for both encryption and decryption purpose.</w:t>
+              <w:t>The Mathematical Representation is as follows-</w:t>
+            </w:r>
+            <w:r>
+              <w:rPr>
+                <w:rFonts w:ascii="Calibri" w:hAnsi="Calibri" w:cs="Calibri"/>
+                <w:b/>
+                <w:bCs/>
+                <w:sz w:val="28"/>
+                <w:szCs w:val="28"/>
+                <w:lang w:val="en-IN" w:eastAsia="en-IN"/>
+              </w:rPr>
+              <w:br/>
+              <w:t>P = D (K, E(K, P))</w:t>
+            </w:r>
+          </w:p>
+          <w:p>
+            <w:pPr>
+              <w:spacing w:line="360" w:lineRule="auto"/>
+              <w:jc w:val="center"/>
+              <w:rPr>
+                <w:rFonts w:ascii="Calibri" w:hAnsi="Calibri" w:cs="Calibri"/>
+                <w:b/>
+                <w:bCs/>
+                <w:sz w:val="28"/>
+                <w:szCs w:val="28"/>
+                <w:lang w:val="en-IN" w:eastAsia="en-IN"/>
+              </w:rPr>
+            </w:pPr>
+            <w:r>
+              <w:rPr>
+                <w:rFonts w:ascii="Calibri" w:hAnsi="Calibri" w:cs="Calibri"/>
+                <w:b/>
+                <w:bCs/>
+                <w:sz w:val="28"/>
+                <w:szCs w:val="28"/>
+                <w:lang w:val="en-IN" w:eastAsia="en-IN"/>
+              </w:rPr>
+              <w:t>where K –&gt; encryption and decryption key</w:t>
+            </w:r>
+            <w:r>
+              <w:rPr>
+                <w:rFonts w:ascii="Calibri" w:hAnsi="Calibri" w:cs="Calibri"/>
+                <w:b/>
+                <w:bCs/>
+                <w:sz w:val="28"/>
+                <w:szCs w:val="28"/>
+                <w:lang w:val="en-IN" w:eastAsia="en-IN"/>
+              </w:rPr>
+              <w:br/>
+              <w:t>P –&gt; plain text</w:t>
+            </w:r>
+            <w:r>
+              <w:rPr>
+                <w:rFonts w:ascii="Calibri" w:hAnsi="Calibri" w:cs="Calibri"/>
+                <w:b/>
+                <w:bCs/>
+                <w:sz w:val="28"/>
+                <w:szCs w:val="28"/>
+                <w:lang w:val="en-IN" w:eastAsia="en-IN"/>
+              </w:rPr>
+              <w:br/>
+              <w:t>D –&gt; Decryption </w:t>
+            </w:r>
+            <w:r>
+              <w:rPr>
+                <w:rFonts w:ascii="Calibri" w:hAnsi="Calibri" w:cs="Calibri"/>
+                <w:b/>
+                <w:bCs/>
+                <w:sz w:val="28"/>
+                <w:szCs w:val="28"/>
+                <w:lang w:val="en-IN" w:eastAsia="en-IN"/>
+              </w:rPr>
+              <w:br/>
+              <w:t>E(K, P) –&gt; Encryption of plain text using K</w:t>
             </w:r>
           </w:p>
         </w:tc>
@@ -12101,7 +11909,141 @@
                 <w:szCs w:val="28"/>
                 <w:lang w:val="en-IN" w:eastAsia="en-IN"/>
               </w:rPr>
-              <w:t>It is more secure as two keys are used here- one for encryption and the other for decryption.</w:t>
+              <w:t>The Mathematical Representation is as follows-</w:t>
+            </w:r>
+            <w:r>
+              <w:rPr>
+                <w:rFonts w:ascii="Calibri" w:hAnsi="Calibri" w:cs="Calibri"/>
+                <w:b/>
+                <w:bCs/>
+                <w:sz w:val="28"/>
+                <w:szCs w:val="28"/>
+                <w:lang w:val="en-IN" w:eastAsia="en-IN"/>
+              </w:rPr>
+              <w:br/>
+              <w:t>P = D(</w:t>
+            </w:r>
+            <w:proofErr w:type="spellStart"/>
+            <w:r>
+              <w:rPr>
+                <w:rFonts w:ascii="Calibri" w:hAnsi="Calibri" w:cs="Calibri"/>
+                <w:b/>
+                <w:bCs/>
+                <w:sz w:val="28"/>
+                <w:szCs w:val="28"/>
+                <w:lang w:val="en-IN" w:eastAsia="en-IN"/>
+              </w:rPr>
+              <w:t>Kd</w:t>
+            </w:r>
+            <w:proofErr w:type="spellEnd"/>
+            <w:r>
+              <w:rPr>
+                <w:rFonts w:ascii="Calibri" w:hAnsi="Calibri" w:cs="Calibri"/>
+                <w:b/>
+                <w:bCs/>
+                <w:sz w:val="28"/>
+                <w:szCs w:val="28"/>
+                <w:lang w:val="en-IN" w:eastAsia="en-IN"/>
+              </w:rPr>
+              <w:t>, E (</w:t>
+            </w:r>
+            <w:proofErr w:type="spellStart"/>
+            <w:r>
+              <w:rPr>
+                <w:rFonts w:ascii="Calibri" w:hAnsi="Calibri" w:cs="Calibri"/>
+                <w:b/>
+                <w:bCs/>
+                <w:sz w:val="28"/>
+                <w:szCs w:val="28"/>
+                <w:lang w:val="en-IN" w:eastAsia="en-IN"/>
+              </w:rPr>
+              <w:t>Ke,P</w:t>
+            </w:r>
+            <w:proofErr w:type="spellEnd"/>
+            <w:r>
+              <w:rPr>
+                <w:rFonts w:ascii="Calibri" w:hAnsi="Calibri" w:cs="Calibri"/>
+                <w:b/>
+                <w:bCs/>
+                <w:sz w:val="28"/>
+                <w:szCs w:val="28"/>
+                <w:lang w:val="en-IN" w:eastAsia="en-IN"/>
+              </w:rPr>
+              <w:t>))</w:t>
+            </w:r>
+            <w:r>
+              <w:rPr>
+                <w:rFonts w:ascii="Calibri" w:hAnsi="Calibri" w:cs="Calibri"/>
+                <w:b/>
+                <w:bCs/>
+                <w:sz w:val="28"/>
+                <w:szCs w:val="28"/>
+                <w:lang w:val="en-IN" w:eastAsia="en-IN"/>
+              </w:rPr>
+              <w:br/>
+              <w:t>where Ke –&gt; encryption key</w:t>
+            </w:r>
+          </w:p>
+          <w:p>
+            <w:pPr>
+              <w:spacing w:line="360" w:lineRule="auto"/>
+              <w:jc w:val="center"/>
+              <w:rPr>
+                <w:rFonts w:ascii="Calibri" w:hAnsi="Calibri" w:cs="Calibri"/>
+                <w:b/>
+                <w:bCs/>
+                <w:sz w:val="28"/>
+                <w:szCs w:val="28"/>
+                <w:lang w:val="en-IN" w:eastAsia="en-IN"/>
+              </w:rPr>
+            </w:pPr>
+            <w:proofErr w:type="spellStart"/>
+            <w:r>
+              <w:rPr>
+                <w:rFonts w:ascii="Calibri" w:hAnsi="Calibri" w:cs="Calibri"/>
+                <w:b/>
+                <w:bCs/>
+                <w:sz w:val="28"/>
+                <w:szCs w:val="28"/>
+                <w:lang w:val="en-IN" w:eastAsia="en-IN"/>
+              </w:rPr>
+              <w:t>Kd</w:t>
+            </w:r>
+            <w:proofErr w:type="spellEnd"/>
+            <w:r>
+              <w:rPr>
+                <w:rFonts w:ascii="Calibri" w:hAnsi="Calibri" w:cs="Calibri"/>
+                <w:b/>
+                <w:bCs/>
+                <w:sz w:val="28"/>
+                <w:szCs w:val="28"/>
+                <w:lang w:val="en-IN" w:eastAsia="en-IN"/>
+              </w:rPr>
+              <w:t xml:space="preserve"> –&gt; decryption key</w:t>
+            </w:r>
+            <w:r>
+              <w:rPr>
+                <w:rFonts w:ascii="Calibri" w:hAnsi="Calibri" w:cs="Calibri"/>
+                <w:b/>
+                <w:bCs/>
+                <w:sz w:val="28"/>
+                <w:szCs w:val="28"/>
+                <w:lang w:val="en-IN" w:eastAsia="en-IN"/>
+              </w:rPr>
+              <w:br/>
+              <w:t>D –&gt; Decryption</w:t>
+            </w:r>
+            <w:r>
+              <w:rPr>
+                <w:rFonts w:ascii="Calibri" w:hAnsi="Calibri" w:cs="Calibri"/>
+                <w:b/>
+                <w:bCs/>
+                <w:sz w:val="28"/>
+                <w:szCs w:val="28"/>
+                <w:lang w:val="en-IN" w:eastAsia="en-IN"/>
+              </w:rPr>
+              <w:br/>
+              <w:t>E(Ke, P) –&gt; Encryption of plain text using encryption key Ke. P –&gt; plain text</w:t>
             </w:r>
           </w:p>
         </w:tc>
@@ -12136,80 +12078,7 @@
                 <w:szCs w:val="28"/>
                 <w:lang w:val="en-IN" w:eastAsia="en-IN"/>
               </w:rPr>
-              <w:t>The Mathematical Representation is as follows-</w:t>
-            </w:r>
-            <w:r>
-              <w:rPr>
-                <w:rFonts w:ascii="Calibri" w:hAnsi="Calibri" w:cs="Calibri"/>
-                <w:b/>
-                <w:bCs/>
-                <w:sz w:val="28"/>
-                <w:szCs w:val="28"/>
-                <w:lang w:val="en-IN" w:eastAsia="en-IN"/>
-              </w:rPr>
-              <w:br/>
-              <w:t>P = D (K, E(K, P))</w:t>
-            </w:r>
-          </w:p>
-          <w:p>
-            <w:pPr>
-              <w:spacing w:line="360" w:lineRule="auto"/>
-              <w:jc w:val="center"/>
-              <w:rPr>
-                <w:rFonts w:ascii="Calibri" w:hAnsi="Calibri" w:cs="Calibri"/>
-                <w:b/>
-                <w:bCs/>
-                <w:sz w:val="28"/>
-                <w:szCs w:val="28"/>
-                <w:lang w:val="en-IN" w:eastAsia="en-IN"/>
-              </w:rPr>
-            </w:pPr>
-            <w:r>
-              <w:rPr>
-                <w:rFonts w:ascii="Calibri" w:hAnsi="Calibri" w:cs="Calibri"/>
-                <w:b/>
-                <w:bCs/>
-                <w:sz w:val="28"/>
-                <w:szCs w:val="28"/>
-                <w:lang w:val="en-IN" w:eastAsia="en-IN"/>
-              </w:rPr>
-              <w:t>where K –&gt; encryption and decryption key</w:t>
-            </w:r>
-            <w:r>
-              <w:rPr>
-                <w:rFonts w:ascii="Calibri" w:hAnsi="Calibri" w:cs="Calibri"/>
-                <w:b/>
-                <w:bCs/>
-                <w:sz w:val="28"/>
-                <w:szCs w:val="28"/>
-                <w:lang w:val="en-IN" w:eastAsia="en-IN"/>
-              </w:rPr>
-              <w:br/>
-              <w:t>P –&gt; plain text</w:t>
-            </w:r>
-            <w:r>
-              <w:rPr>
-                <w:rFonts w:ascii="Calibri" w:hAnsi="Calibri" w:cs="Calibri"/>
-                <w:b/>
-                <w:bCs/>
-                <w:sz w:val="28"/>
-                <w:szCs w:val="28"/>
-                <w:lang w:val="en-IN" w:eastAsia="en-IN"/>
-              </w:rPr>
-              <w:br/>
-              <w:t>D –&gt; Decryption </w:t>
-            </w:r>
-            <w:r>
-              <w:rPr>
-                <w:rFonts w:ascii="Calibri" w:hAnsi="Calibri" w:cs="Calibri"/>
-                <w:b/>
-                <w:bCs/>
-                <w:sz w:val="28"/>
-                <w:szCs w:val="28"/>
-                <w:lang w:val="en-IN" w:eastAsia="en-IN"/>
-              </w:rPr>
-              <w:br/>
-              <w:t>E(K, P) –&gt; Encryption of plain text using K</w:t>
+              <w:t>Examples: 3DES, AES, DES and RC4</w:t>
             </w:r>
           </w:p>
         </w:tc>
@@ -12242,233 +12111,7 @@
                 <w:szCs w:val="28"/>
                 <w:lang w:val="en-IN" w:eastAsia="en-IN"/>
               </w:rPr>
-              <w:t>The Mathematical Representation is as follows-</w:t>
-            </w:r>
-            <w:r>
-              <w:rPr>
-                <w:rFonts w:ascii="Calibri" w:hAnsi="Calibri" w:cs="Calibri"/>
-                <w:b/>
-                <w:bCs/>
-                <w:sz w:val="28"/>
-                <w:szCs w:val="28"/>
-                <w:lang w:val="en-IN" w:eastAsia="en-IN"/>
-              </w:rPr>
-              <w:br/>
-              <w:t>P = D(</w:t>
-            </w:r>
-            <w:proofErr w:type="spellStart"/>
-            <w:r>
-              <w:rPr>
-                <w:rFonts w:ascii="Calibri" w:hAnsi="Calibri" w:cs="Calibri"/>
-                <w:b/>
-                <w:bCs/>
-                <w:sz w:val="28"/>
-                <w:szCs w:val="28"/>
-                <w:lang w:val="en-IN" w:eastAsia="en-IN"/>
-              </w:rPr>
-              <w:t>Kd</w:t>
-            </w:r>
-            <w:proofErr w:type="spellEnd"/>
-            <w:r>
-              <w:rPr>
-                <w:rFonts w:ascii="Calibri" w:hAnsi="Calibri" w:cs="Calibri"/>
-                <w:b/>
-                <w:bCs/>
-                <w:sz w:val="28"/>
-                <w:szCs w:val="28"/>
-                <w:lang w:val="en-IN" w:eastAsia="en-IN"/>
-              </w:rPr>
-              <w:t>, E (</w:t>
-            </w:r>
-            <w:proofErr w:type="spellStart"/>
-            <w:r>
-              <w:rPr>
-                <w:rFonts w:ascii="Calibri" w:hAnsi="Calibri" w:cs="Calibri"/>
-                <w:b/>
-                <w:bCs/>
-                <w:sz w:val="28"/>
-                <w:szCs w:val="28"/>
-                <w:lang w:val="en-IN" w:eastAsia="en-IN"/>
-              </w:rPr>
-              <w:t>Ke,P</w:t>
-            </w:r>
-            <w:proofErr w:type="spellEnd"/>
-            <w:r>
-              <w:rPr>
-                <w:rFonts w:ascii="Calibri" w:hAnsi="Calibri" w:cs="Calibri"/>
-                <w:b/>
-                <w:bCs/>
-                <w:sz w:val="28"/>
-                <w:szCs w:val="28"/>
-                <w:lang w:val="en-IN" w:eastAsia="en-IN"/>
-              </w:rPr>
-              <w:t>))</w:t>
-            </w:r>
-            <w:r>
-              <w:rPr>
-                <w:rFonts w:ascii="Calibri" w:hAnsi="Calibri" w:cs="Calibri"/>
-                <w:b/>
-                <w:bCs/>
-                <w:sz w:val="28"/>
-                <w:szCs w:val="28"/>
-                <w:lang w:val="en-IN" w:eastAsia="en-IN"/>
-              </w:rPr>
-              <w:br/>
-              <w:t>where Ke –&gt; encryption key</w:t>
-            </w:r>
-          </w:p>
-          <w:p>
-            <w:pPr>
-              <w:spacing w:line="360" w:lineRule="auto"/>
-              <w:jc w:val="center"/>
-              <w:rPr>
-                <w:rFonts w:ascii="Calibri" w:hAnsi="Calibri" w:cs="Calibri"/>
-                <w:b/>
-                <w:bCs/>
-                <w:sz w:val="28"/>
-                <w:szCs w:val="28"/>
-                <w:lang w:val="en-IN" w:eastAsia="en-IN"/>
-              </w:rPr>
-            </w:pPr>
-            <w:proofErr w:type="spellStart"/>
-            <w:r>
-              <w:rPr>
-                <w:rFonts w:ascii="Calibri" w:hAnsi="Calibri" w:cs="Calibri"/>
-                <w:b/>
-                <w:bCs/>
-                <w:sz w:val="28"/>
-                <w:szCs w:val="28"/>
-                <w:lang w:val="en-IN" w:eastAsia="en-IN"/>
-              </w:rPr>
-              <w:t>Kd</w:t>
-            </w:r>
-            <w:proofErr w:type="spellEnd"/>
-            <w:r>
-              <w:rPr>
-                <w:rFonts w:ascii="Calibri" w:hAnsi="Calibri" w:cs="Calibri"/>
-                <w:b/>
-                <w:bCs/>
-                <w:sz w:val="28"/>
-                <w:szCs w:val="28"/>
-                <w:lang w:val="en-IN" w:eastAsia="en-IN"/>
-              </w:rPr>
-              <w:t xml:space="preserve"> –&gt; decryption key</w:t>
-            </w:r>
-            <w:r>
-              <w:rPr>
-                <w:rFonts w:ascii="Calibri" w:hAnsi="Calibri" w:cs="Calibri"/>
-                <w:b/>
-                <w:bCs/>
-                <w:sz w:val="28"/>
-                <w:szCs w:val="28"/>
-                <w:lang w:val="en-IN" w:eastAsia="en-IN"/>
-              </w:rPr>
-              <w:br/>
-              <w:t>D –&gt; Decryption</w:t>
-            </w:r>
-            <w:r>
-              <w:rPr>
-                <w:rFonts w:ascii="Calibri" w:hAnsi="Calibri" w:cs="Calibri"/>
-                <w:b/>
-                <w:bCs/>
-                <w:sz w:val="28"/>
-                <w:szCs w:val="28"/>
-                <w:lang w:val="en-IN" w:eastAsia="en-IN"/>
-              </w:rPr>
-              <w:br/>
-              <w:t>E(Ke, P) –&gt; Encryption of plain text using encryption key Ke. P –&gt; plain text</w:t>
-            </w:r>
-          </w:p>
-        </w:tc>
-      </w:tr>
-      <w:tr>
-        <w:tc>
-          <w:tcPr>
-            <w:tcW w:w="0" w:type="auto"/>
-            <w:shd w:val="clear" w:color="auto" w:fill="FF9797"/>
-            <w:vAlign w:val="center"/>
-            <w:hideMark/>
-          </w:tcPr>
-          <w:p>
-            <w:pPr>
-              <w:spacing w:line="360" w:lineRule="auto"/>
-              <w:jc w:val="center"/>
-              <w:rPr>
-                <w:rFonts w:ascii="Calibri" w:hAnsi="Calibri" w:cs="Calibri"/>
-                <w:b/>
-                <w:bCs/>
-                <w:sz w:val="28"/>
-                <w:szCs w:val="28"/>
-                <w:lang w:val="en-IN" w:eastAsia="en-IN"/>
-              </w:rPr>
-            </w:pPr>
-            <w:r>
-              <w:rPr>
-                <w:rFonts w:ascii="Calibri" w:hAnsi="Calibri" w:cs="Calibri"/>
-                <w:b/>
-                <w:bCs/>
-                <w:sz w:val="28"/>
-                <w:szCs w:val="28"/>
-                <w:lang w:val="en-IN" w:eastAsia="en-IN"/>
-              </w:rPr>
-              <w:t>Examples: 3DES, AES, DES and RC4</w:t>
-            </w:r>
-          </w:p>
-        </w:tc>
-        <w:tc>
-          <w:tcPr>
-            <w:tcW w:w="0" w:type="auto"/>
-            <w:shd w:val="clear" w:color="auto" w:fill="A6DDE4"/>
-            <w:vAlign w:val="center"/>
-            <w:hideMark/>
-          </w:tcPr>
-          <w:p>
-            <w:pPr>
-              <w:spacing w:line="360" w:lineRule="auto"/>
-              <w:jc w:val="center"/>
-              <w:rPr>
-                <w:rFonts w:ascii="Calibri" w:hAnsi="Calibri" w:cs="Calibri"/>
-                <w:b/>
-                <w:bCs/>
-                <w:sz w:val="28"/>
-                <w:szCs w:val="28"/>
-                <w:lang w:val="en-IN" w:eastAsia="en-IN"/>
-              </w:rPr>
-            </w:pPr>
-            <w:r>
-              <w:rPr>
-                <w:rFonts w:ascii="Calibri" w:hAnsi="Calibri" w:cs="Calibri"/>
-                <w:b/>
-                <w:bCs/>
-                <w:sz w:val="28"/>
-                <w:szCs w:val="28"/>
-                <w:lang w:val="en-IN" w:eastAsia="en-IN"/>
-              </w:rPr>
-              <w:t xml:space="preserve">Examples: Diffie-Hellman, ECC, El Gamal, </w:t>
-            </w:r>
-            <w:proofErr w:type="gramStart"/>
-            <w:r>
-              <w:rPr>
-                <w:rFonts w:ascii="Calibri" w:hAnsi="Calibri" w:cs="Calibri"/>
-                <w:b/>
-                <w:bCs/>
-                <w:sz w:val="28"/>
-                <w:szCs w:val="28"/>
-                <w:lang w:val="en-IN" w:eastAsia="en-IN"/>
-              </w:rPr>
-              <w:t>DSA</w:t>
-            </w:r>
-            <w:proofErr w:type="gramEnd"/>
-            <w:r>
-              <w:rPr>
-                <w:rFonts w:ascii="Calibri" w:hAnsi="Calibri" w:cs="Calibri"/>
-                <w:b/>
-                <w:bCs/>
-                <w:sz w:val="28"/>
-                <w:szCs w:val="28"/>
-                <w:lang w:val="en-IN" w:eastAsia="en-IN"/>
-              </w:rPr>
-              <w:t xml:space="preserve"> and RSA</w:t>
+              <w:t>Examples: Diffie-Hellman, ECC, El Gamal, DSA and RSA</w:t>
             </w:r>
           </w:p>
         </w:tc>
@@ -12511,17 +12154,7 @@
           <w:szCs w:val="28"/>
         </w:rPr>
         <w:lastRenderedPageBreak/>
-        <w:t xml:space="preserve">Q.15) </w:t>
-      </w:r>
-      <w:r>
-        <w:rPr>
-          <w:rFonts w:ascii="Calibri" w:hAnsi="Calibri" w:cs="Calibri"/>
-          <w:b/>
-          <w:bCs/>
-          <w:sz w:val="28"/>
-          <w:szCs w:val="28"/>
-        </w:rPr>
-        <w:t>Describe Euclid’s Algorithm with example.</w:t>
+        <w:t>Q.15) Describe Euclid’s Algorithm with example.</w:t>
       </w:r>
     </w:p>
     <w:p>
@@ -12798,7 +12431,6 @@
         </w:rPr>
         <w:t xml:space="preserve">Start with Two Numbers: Let's say you have two numbers, </w:t>
       </w:r>
-      <w:proofErr w:type="gramStart"/>
       <w:r>
         <w:rPr>
           <w:rFonts w:ascii="Calibri" w:hAnsi="Calibri" w:cs="Calibri"/>
@@ -12812,7 +12444,6 @@
         </w:rPr>
         <w:t>a</w:t>
       </w:r>
-      <w:proofErr w:type="gramEnd"/>
       <w:r>
         <w:rPr>
           <w:rFonts w:ascii="Calibri" w:hAnsi="Calibri" w:cs="Calibri"/>
@@ -16597,22 +16228,8 @@
           <w:vertAlign w:val="subscript"/>
           <w:lang w:val="en-IN"/>
         </w:rPr>
-        <w:t>−</w:t>
-      </w:r>
-      <w:proofErr w:type="gramStart"/>
-      <w:r>
-        <w:rPr>
-          <w:rFonts w:ascii="Calibri" w:hAnsi="Calibri" w:cs="Calibri"/>
-          <w:b/>
-          <w:bCs/>
-          <w:sz w:val="28"/>
-          <w:szCs w:val="28"/>
-          <w:vertAlign w:val="subscript"/>
-          <w:lang w:val="en-IN"/>
-        </w:rPr>
-        <w:t>1</w:t>
-      </w:r>
-      <w:proofErr w:type="gramEnd"/>
+        <w:t>−1</w:t>
+      </w:r>
       <w:r>
         <w:rPr>
           <w:rFonts w:ascii="Calibri" w:hAnsi="Calibri" w:cs="Calibri"/>
@@ -21156,6 +20773,7 @@
   <w:style w:type="character" w:default="1" w:styleId="DefaultParagraphFont">
     <w:name w:val="Default Paragraph Font"/>
     <w:uiPriority w:val="1"/>
+    <w:semiHidden/>
     <w:unhideWhenUsed/>
   </w:style>
   <w:style w:type="table" w:default="1" w:styleId="TableNormal">
